--- a/doc/websocket文档.docx
+++ b/doc/websocket文档.docx
@@ -10,8 +10,16 @@
         <w:rPr>
           <w:rFonts w:hint="eastAsia"/>
         </w:rPr>
-        <w:t>请求url</w:t>
-      </w:r>
+        <w:t>请求</w:t>
+      </w:r>
+      <w:proofErr w:type="spellStart"/>
+      <w:r>
+        <w:rPr>
+          <w:rFonts w:hint="eastAsia"/>
+        </w:rPr>
+        <w:t>url</w:t>
+      </w:r>
+      <w:proofErr w:type="spellEnd"/>
     </w:p>
     <w:p>
       <w:r>
@@ -36,8 +44,21 @@
         <w:t>域名</w:t>
       </w:r>
       <w:r>
-        <w:t>}/ut/ws</w:t>
-      </w:r>
+        <w:t>}/</w:t>
+      </w:r>
+      <w:proofErr w:type="spellStart"/>
+      <w:r>
+        <w:t>ut</w:t>
+      </w:r>
+      <w:proofErr w:type="spellEnd"/>
+      <w:r>
+        <w:t>/</w:t>
+      </w:r>
+      <w:proofErr w:type="spellStart"/>
+      <w:r>
+        <w:t>ws</w:t>
+      </w:r>
+      <w:proofErr w:type="spellEnd"/>
       <w:r>
         <w:t xml:space="preserve">      --</w:t>
       </w:r>
@@ -45,7 +66,21 @@
         <w:rPr>
           <w:rFonts w:hint="eastAsia"/>
         </w:rPr>
-        <w:t>无ssl证书情况下</w:t>
+        <w:t>无</w:t>
+      </w:r>
+      <w:proofErr w:type="spellStart"/>
+      <w:r>
+        <w:rPr>
+          <w:rFonts w:hint="eastAsia"/>
+        </w:rPr>
+        <w:t>ssl</w:t>
+      </w:r>
+      <w:proofErr w:type="spellEnd"/>
+      <w:r>
+        <w:rPr>
+          <w:rFonts w:hint="eastAsia"/>
+        </w:rPr>
+        <w:t>证书情况下</w:t>
       </w:r>
     </w:p>
     <w:p>
@@ -65,29 +100,95 @@
         <w:t>或 域名</w:t>
       </w:r>
       <w:r>
-        <w:t>}/ut/ws     --</w:t>
-      </w:r>
-      <w:r>
-        <w:rPr>
-          <w:rFonts w:hint="eastAsia"/>
-        </w:rPr>
-        <w:t>配置了ssl证书的情况下</w:t>
-      </w:r>
-    </w:p>
-    <w:p>
-      <w:pPr>
-        <w:rPr>
-          <w:rFonts w:hint="eastAsia"/>
-        </w:rPr>
-      </w:pPr>
-      <w:r>
-        <w:t>/ut/ws</w:t>
-      </w:r>
-      <w:r>
-        <w:rPr>
-          <w:rFonts w:hint="eastAsia"/>
-        </w:rPr>
-        <w:t>是默认值，如果更改了yml配置，则这里也需要对应。</w:t>
+        <w:t>}/</w:t>
+      </w:r>
+      <w:proofErr w:type="spellStart"/>
+      <w:r>
+        <w:t>ut</w:t>
+      </w:r>
+      <w:proofErr w:type="spellEnd"/>
+      <w:r>
+        <w:t>/</w:t>
+      </w:r>
+      <w:proofErr w:type="spellStart"/>
+      <w:r>
+        <w:t>ws</w:t>
+      </w:r>
+      <w:proofErr w:type="spellEnd"/>
+      <w:r>
+        <w:t xml:space="preserve">     --</w:t>
+      </w:r>
+      <w:r>
+        <w:rPr>
+          <w:rFonts w:hint="eastAsia"/>
+        </w:rPr>
+        <w:t>配置了</w:t>
+      </w:r>
+      <w:proofErr w:type="spellStart"/>
+      <w:r>
+        <w:rPr>
+          <w:rFonts w:hint="eastAsia"/>
+        </w:rPr>
+        <w:t>ssl</w:t>
+      </w:r>
+      <w:proofErr w:type="spellEnd"/>
+      <w:r>
+        <w:rPr>
+          <w:rFonts w:hint="eastAsia"/>
+        </w:rPr>
+        <w:t>证书的情况下</w:t>
+      </w:r>
+    </w:p>
+    <w:p>
+      <w:r>
+        <w:t>/</w:t>
+      </w:r>
+      <w:proofErr w:type="spellStart"/>
+      <w:r>
+        <w:t>ut</w:t>
+      </w:r>
+      <w:proofErr w:type="spellEnd"/>
+      <w:r>
+        <w:t>/</w:t>
+      </w:r>
+      <w:proofErr w:type="spellStart"/>
+      <w:r>
+        <w:t>ws</w:t>
+      </w:r>
+      <w:proofErr w:type="spellEnd"/>
+      <w:r>
+        <w:rPr>
+          <w:rFonts w:hint="eastAsia"/>
+        </w:rPr>
+        <w:t>是默认值，如果更改了</w:t>
+      </w:r>
+      <w:proofErr w:type="spellStart"/>
+      <w:r>
+        <w:rPr>
+          <w:rFonts w:hint="eastAsia"/>
+        </w:rPr>
+        <w:t>yml</w:t>
+      </w:r>
+      <w:proofErr w:type="spellEnd"/>
+      <w:r>
+        <w:rPr>
+          <w:rFonts w:hint="eastAsia"/>
+        </w:rPr>
+        <w:t>配置，</w:t>
+      </w:r>
+      <w:proofErr w:type="gramStart"/>
+      <w:r>
+        <w:rPr>
+          <w:rFonts w:hint="eastAsia"/>
+        </w:rPr>
+        <w:t>则这里</w:t>
+      </w:r>
+      <w:proofErr w:type="gramEnd"/>
+      <w:r>
+        <w:rPr>
+          <w:rFonts w:hint="eastAsia"/>
+        </w:rPr>
+        <w:t>也需要对应。</w:t>
       </w:r>
     </w:p>
     <w:p>
@@ -294,7 +395,21 @@
               <w:rPr>
                 <w:rFonts w:hint="eastAsia"/>
               </w:rPr>
-              <w:t>维持websocket连接需要的心跳包</w:t>
+              <w:t>维持</w:t>
+            </w:r>
+            <w:proofErr w:type="spellStart"/>
+            <w:r>
+              <w:rPr>
+                <w:rFonts w:hint="eastAsia"/>
+              </w:rPr>
+              <w:t>websocket</w:t>
+            </w:r>
+            <w:proofErr w:type="spellEnd"/>
+            <w:r>
+              <w:rPr>
+                <w:rFonts w:hint="eastAsia"/>
+              </w:rPr>
+              <w:t>连接需要的心跳包</w:t>
             </w:r>
             <w:r>
               <w:rPr>
@@ -534,7 +649,15 @@
       </w:r>
       <w:r>
         <w:tab/>
-        <w:t xml:space="preserve">“parentCommentId”: 0 </w:t>
+        <w:t>“</w:t>
+      </w:r>
+      <w:proofErr w:type="spellStart"/>
+      <w:r>
+        <w:t>parentCommentId</w:t>
+      </w:r>
+      <w:proofErr w:type="spellEnd"/>
+      <w:r>
+        <w:t xml:space="preserve">”: 0 </w:t>
       </w:r>
       <w:r>
         <w:rPr>
@@ -560,7 +683,15 @@
         <w:tab/>
       </w:r>
       <w:r>
-        <w:t>“postId”: 1,</w:t>
+        <w:t>“</w:t>
+      </w:r>
+      <w:proofErr w:type="spellStart"/>
+      <w:r>
+        <w:t>postId</w:t>
+      </w:r>
+      <w:proofErr w:type="spellEnd"/>
+      <w:r>
+        <w:t>”: 1,</w:t>
       </w:r>
       <w:r>
         <w:tab/>
@@ -595,6 +726,7 @@
       <w:r>
         <w:t>“</w:t>
       </w:r>
+      <w:proofErr w:type="spellStart"/>
       <w:r>
         <w:rPr>
           <w:rFonts w:hint="eastAsia"/>
@@ -610,8 +742,17 @@
         </w:rPr>
         <w:t>ickname</w:t>
       </w:r>
-      <w:r>
-        <w:t xml:space="preserve">”: “wenjie”,         // </w:t>
+      <w:proofErr w:type="spellEnd"/>
+      <w:r>
+        <w:t>”: “</w:t>
+      </w:r>
+      <w:proofErr w:type="spellStart"/>
+      <w:r>
+        <w:t>wenjie</w:t>
+      </w:r>
+      <w:proofErr w:type="spellEnd"/>
+      <w:r>
+        <w:t xml:space="preserve">”,         // </w:t>
       </w:r>
       <w:r>
         <w:rPr>
@@ -628,13 +769,82 @@
         <w:tab/>
       </w:r>
       <w:r>
-        <w:t xml:space="preserve">“fromAvatar”: “https://imageurl”    // </w:t>
+        <w:t>“</w:t>
+      </w:r>
+      <w:proofErr w:type="spellStart"/>
+      <w:r>
+        <w:t>fromAvatar</w:t>
+      </w:r>
+      <w:proofErr w:type="spellEnd"/>
+      <w:r>
+        <w:t>”: “https://imageurl”</w:t>
+      </w:r>
+      <w:r>
+        <w:rPr>
+          <w:rFonts w:hint="eastAsia"/>
+        </w:rPr>
+        <w:t>,</w:t>
+      </w:r>
+      <w:r>
+        <w:t xml:space="preserve">    // </w:t>
       </w:r>
       <w:r>
         <w:rPr>
           <w:rFonts w:hint="eastAsia"/>
         </w:rPr>
         <w:t>头像链接</w:t>
+      </w:r>
+    </w:p>
+    <w:p>
+      <w:pPr>
+        <w:rPr>
+          <w:rFonts w:hint="eastAsia"/>
+        </w:rPr>
+      </w:pPr>
+      <w:r>
+        <w:tab/>
+      </w:r>
+      <w:r>
+        <w:tab/>
+        <w:t>“</w:t>
+      </w:r>
+      <w:proofErr w:type="spellStart"/>
+      <w:r>
+        <w:t>comtent</w:t>
+      </w:r>
+      <w:proofErr w:type="spellEnd"/>
+      <w:r>
+        <w:t>”: “</w:t>
+      </w:r>
+      <w:r>
+        <w:rPr>
+          <w:rFonts w:hint="eastAsia"/>
+        </w:rPr>
+        <w:t>回复内容</w:t>
+      </w:r>
+      <w:r>
+        <w:t xml:space="preserve">”            // </w:t>
+      </w:r>
+      <w:r>
+        <w:rPr>
+          <w:rFonts w:hint="eastAsia"/>
+        </w:rPr>
+        <w:t>回复/评论内容</w:t>
+      </w:r>
+      <w:r>
+        <w:rPr>
+          <w:rFonts w:hint="eastAsia"/>
+        </w:rPr>
+        <w:t>，后端截断前</w:t>
+      </w:r>
+      <w:r>
+        <w:t>8</w:t>
+      </w:r>
+      <w:r>
+        <w:rPr>
+          <w:rFonts w:hint="eastAsia"/>
+        </w:rPr>
+        <w:t>个字</w:t>
       </w:r>
     </w:p>
     <w:p>
@@ -724,7 +934,21 @@
         <w:rPr>
           <w:rFonts w:hint="eastAsia"/>
         </w:rPr>
-        <w:t>，如果第一次发送为非法token或非token消息，服务器会立刻断开当前websocket连接</w:t>
+        <w:t>，如果第一次发送为非法token或非token消息，服务器会立刻断开当前</w:t>
+      </w:r>
+      <w:proofErr w:type="spellStart"/>
+      <w:r>
+        <w:rPr>
+          <w:rFonts w:hint="eastAsia"/>
+        </w:rPr>
+        <w:t>websocket</w:t>
+      </w:r>
+      <w:proofErr w:type="spellEnd"/>
+      <w:r>
+        <w:rPr>
+          <w:rFonts w:hint="eastAsia"/>
+        </w:rPr>
+        <w:t>连接</w:t>
       </w:r>
       <w:r>
         <w:rPr>
@@ -841,7 +1065,21 @@
         <w:rPr>
           <w:rFonts w:hint="eastAsia"/>
         </w:rPr>
-        <w:t>心跳包，空内容即可</w:t>
+        <w:t>心跳包，</w:t>
+      </w:r>
+      <w:proofErr w:type="gramStart"/>
+      <w:r>
+        <w:rPr>
+          <w:rFonts w:hint="eastAsia"/>
+        </w:rPr>
+        <w:t>空内容</w:t>
+      </w:r>
+      <w:proofErr w:type="gramEnd"/>
+      <w:r>
+        <w:rPr>
+          <w:rFonts w:hint="eastAsia"/>
+        </w:rPr>
+        <w:t>即可</w:t>
       </w:r>
     </w:p>
     <w:p>

--- a/doc/websocket文档.docx
+++ b/doc/websocket文档.docx
@@ -796,25 +796,18 @@
       </w:r>
     </w:p>
     <w:p>
-      <w:pPr>
-        <w:rPr>
-          <w:rFonts w:hint="eastAsia"/>
-        </w:rPr>
-      </w:pPr>
-      <w:r>
-        <w:tab/>
-      </w:r>
-      <w:r>
-        <w:tab/>
-        <w:t>“</w:t>
-      </w:r>
-      <w:proofErr w:type="spellStart"/>
-      <w:r>
-        <w:t>comtent</w:t>
-      </w:r>
-      <w:proofErr w:type="spellEnd"/>
-      <w:r>
-        <w:t>”: “</w:t>
+      <w:r>
+        <w:tab/>
+      </w:r>
+      <w:r>
+        <w:tab/>
+        <w:t>“co</w:t>
+      </w:r>
+      <w:r>
+        <w:t>n</w:t>
+      </w:r>
+      <w:r>
+        <w:t>tent”: “</w:t>
       </w:r>
       <w:r>
         <w:rPr>
